--- a/docx_creator/quickstart/report.docx
+++ b/docx_creator/quickstart/report.docx
@@ -277,46 +277,18 @@
     </w:p>
     <w:tbl>
       <w:tblPr>
+        <w:tblStyle w:val="testoutput"/>
         <w:tblW w:w="9442" w:type="dxa"/>
-        <w:tblCellSpacing w:w="15" w:type="dxa"/>
-        <w:tblBorders>
-          <w:top w:val="outset" w:sz="6" w:space="0" w:color="000000"/>
-          <w:left w:val="outset" w:sz="6" w:space="0" w:color="000000"/>
-          <w:bottom w:val="outset" w:sz="6" w:space="0" w:color="000000"/>
-          <w:right w:val="outset" w:sz="6" w:space="0" w:color="000000"/>
-        </w:tblBorders>
-        <w:shd w:val="clear" w:color="auto" w:fill="DBE5F1"/>
         <w:tblLayout w:type="fixed"/>
-        <w:tblCellMar>
-          <w:left w:w="0" w:type="dxa"/>
-          <w:right w:w="0" w:type="dxa"/>
-        </w:tblCellMar>
         <w:tblLook w:val="04A0" w:firstRow="1" w:lastRow="0" w:firstColumn="1" w:lastColumn="0" w:noHBand="0" w:noVBand="1"/>
       </w:tblPr>
       <w:tblGrid>
         <w:gridCol w:w="9442"/>
       </w:tblGrid>
       <w:tr>
-        <w:trPr>
-          <w:tblCellSpacing w:w="15" w:type="dxa"/>
-        </w:trPr>
         <w:tc>
           <w:tcPr>
             <w:tcW w:w="9382" w:type="dxa"/>
-            <w:tcBorders>
-              <w:top w:val="outset" w:sz="6" w:space="0" w:color="000000"/>
-              <w:left w:val="outset" w:sz="6" w:space="0" w:color="000000"/>
-              <w:bottom w:val="outset" w:sz="6" w:space="0" w:color="000000"/>
-              <w:right w:val="outset" w:sz="6" w:space="0" w:color="000000"/>
-            </w:tcBorders>
-            <w:shd w:val="clear" w:color="auto" w:fill="DBE5F1"/>
-            <w:tcMar>
-              <w:top w:w="15" w:type="dxa"/>
-              <w:left w:w="15" w:type="dxa"/>
-              <w:bottom w:w="15" w:type="dxa"/>
-              <w:right w:w="15" w:type="dxa"/>
-            </w:tcMar>
-            <w:vAlign w:val="center"/>
             <w:hideMark/>
           </w:tcPr>
           <w:p>
@@ -327,7 +299,10 @@
               <w:t xml:space="preserve">{{ </w:t>
             </w:r>
             <w:r>
-              <w:t>test1_result</w:t>
+              <w:t>test0</w:t>
+            </w:r>
+            <w:r>
+              <w:t>_result</w:t>
             </w:r>
             <w:r>
               <w:t xml:space="preserve"> </w:t>
@@ -349,46 +324,18 @@
     </w:p>
     <w:tbl>
       <w:tblPr>
+        <w:tblStyle w:val="testcomment"/>
         <w:tblW w:w="9442" w:type="dxa"/>
-        <w:tblCellSpacing w:w="15" w:type="dxa"/>
-        <w:tblBorders>
-          <w:top w:val="outset" w:sz="6" w:space="0" w:color="000000"/>
-          <w:left w:val="outset" w:sz="6" w:space="0" w:color="000000"/>
-          <w:bottom w:val="outset" w:sz="6" w:space="0" w:color="000000"/>
-          <w:right w:val="outset" w:sz="6" w:space="0" w:color="000000"/>
-        </w:tblBorders>
-        <w:shd w:val="clear" w:color="auto" w:fill="F2DBDB"/>
         <w:tblLayout w:type="fixed"/>
-        <w:tblCellMar>
-          <w:left w:w="0" w:type="dxa"/>
-          <w:right w:w="0" w:type="dxa"/>
-        </w:tblCellMar>
         <w:tblLook w:val="04A0" w:firstRow="1" w:lastRow="0" w:firstColumn="1" w:lastColumn="0" w:noHBand="0" w:noVBand="1"/>
       </w:tblPr>
       <w:tblGrid>
         <w:gridCol w:w="9442"/>
       </w:tblGrid>
       <w:tr>
-        <w:trPr>
-          <w:tblCellSpacing w:w="15" w:type="dxa"/>
-        </w:trPr>
         <w:tc>
           <w:tcPr>
             <w:tcW w:w="9382" w:type="dxa"/>
-            <w:tcBorders>
-              <w:top w:val="outset" w:sz="6" w:space="0" w:color="000000"/>
-              <w:left w:val="outset" w:sz="6" w:space="0" w:color="000000"/>
-              <w:bottom w:val="outset" w:sz="6" w:space="0" w:color="000000"/>
-              <w:right w:val="outset" w:sz="6" w:space="0" w:color="000000"/>
-            </w:tcBorders>
-            <w:shd w:val="clear" w:color="auto" w:fill="F2DBDB"/>
-            <w:tcMar>
-              <w:top w:w="15" w:type="dxa"/>
-              <w:left w:w="15" w:type="dxa"/>
-              <w:bottom w:w="15" w:type="dxa"/>
-              <w:right w:w="15" w:type="dxa"/>
-            </w:tcMar>
-            <w:vAlign w:val="center"/>
             <w:hideMark/>
           </w:tcPr>
           <w:p>
@@ -408,7 +355,13 @@
               <w:rPr>
                 <w:rFonts w:eastAsia="Times New Roman"/>
               </w:rPr>
-              <w:t>1_</w:t>
+              <w:t>0</w:t>
+            </w:r>
+            <w:r>
+              <w:rPr>
+                <w:rFonts w:eastAsia="Times New Roman"/>
+              </w:rPr>
+              <w:t>_</w:t>
             </w:r>
             <w:r>
               <w:rPr>
@@ -516,7 +469,11 @@
           <w:tcPr>
             <w:tcW w:type="dxa" w:w="9360"/>
           </w:tcPr>
-          <w:p/>
+          <w:p>
+            <w:r>
+              <w:t>{ test1_results }</w:t>
+            </w:r>
+          </w:p>
         </w:tc>
       </w:tr>
     </w:tbl>
@@ -542,7 +499,11 @@
           <w:tcPr>
             <w:tcW w:type="dxa" w:w="9360"/>
           </w:tcPr>
-          <w:p/>
+          <w:p>
+            <w:r>
+              <w:t>{ test1_comment }</w:t>
+            </w:r>
+          </w:p>
         </w:tc>
       </w:tr>
     </w:tbl>
@@ -632,7 +593,11 @@
           <w:tcPr>
             <w:tcW w:type="dxa" w:w="9360"/>
           </w:tcPr>
-          <w:p/>
+          <w:p>
+            <w:r>
+              <w:t>{ test2_results }</w:t>
+            </w:r>
+          </w:p>
         </w:tc>
       </w:tr>
     </w:tbl>
@@ -658,7 +623,11 @@
           <w:tcPr>
             <w:tcW w:type="dxa" w:w="9360"/>
           </w:tcPr>
-          <w:p/>
+          <w:p>
+            <w:r>
+              <w:t>{ test2_comment }</w:t>
+            </w:r>
+          </w:p>
         </w:tc>
       </w:tr>
     </w:tbl>
@@ -1167,7 +1136,7 @@
     <w:name w:val="Normal"/>
     <w:rPr>
       <w:rFonts w:eastAsiaTheme="minorEastAsia"/>
-      <w:sz w:val="24"/>
+      <w:sz w:val="20"/>
       <w:szCs w:val="24"/>
     </w:rPr>
   </w:style>
@@ -1625,7 +1594,7 @@
     <w:name w:val="test_comment"/>
     <w:basedOn w:val="TableNormal"/>
     <w:uiPriority w:val="99"/>
-    <w:rsid w:val="00AF6B0E"/>
+    <w:rsid w:val="00C62769"/>
     <w:rPr>
       <w:rFonts w:ascii="Arial" w:hAnsi="Arial"/>
       <w:color w:val="000000" w:themeColor="text1"/>
@@ -1638,6 +1607,10 @@
         <w:bottom w:val="double" w:sz="4" w:space="0" w:color="000000" w:themeColor="text1"/>
         <w:right w:val="double" w:sz="4" w:space="0" w:color="000000" w:themeColor="text1"/>
       </w:tblBorders>
+      <w:tblCellMar>
+        <w:left w:w="0" w:type="dxa"/>
+        <w:right w:w="0" w:type="dxa"/>
+      </w:tblCellMar>
     </w:tblPr>
     <w:tcPr>
       <w:shd w:val="clear" w:color="auto" w:fill="F2DBDB"/>
@@ -1647,7 +1620,7 @@
     <w:name w:val="test_output"/>
     <w:basedOn w:val="TableNormal"/>
     <w:uiPriority w:val="99"/>
-    <w:rsid w:val="00AF6B0E"/>
+    <w:rsid w:val="00C62769"/>
     <w:rPr>
       <w:rFonts w:ascii="Courier New" w:hAnsi="Courier New"/>
       <w:color w:val="000000" w:themeColor="text1"/>
@@ -1660,6 +1633,10 @@
         <w:bottom w:val="double" w:sz="4" w:space="0" w:color="000000" w:themeColor="text1"/>
         <w:right w:val="double" w:sz="4" w:space="0" w:color="000000" w:themeColor="text1"/>
       </w:tblBorders>
+      <w:tblCellMar>
+        <w:left w:w="0" w:type="dxa"/>
+        <w:right w:w="0" w:type="dxa"/>
+      </w:tblCellMar>
     </w:tblPr>
     <w:tcPr>
       <w:shd w:val="clear" w:color="auto" w:fill="DBE5F1"/>

--- a/docx_creator/quickstart/report.docx
+++ b/docx_creator/quickstart/report.docx
@@ -321,6 +321,8 @@
       <w:r>
         <w:t>Test Comments</w:t>
       </w:r>
+      <w:bookmarkStart w:id="0" w:name="_GoBack"/>
+      <w:bookmarkEnd w:id="0"/>
     </w:p>
     <w:tbl>
       <w:tblPr>
@@ -379,10 +381,7 @@
         </w:tc>
       </w:tr>
     </w:tbl>
-    <w:p>
-      <w:bookmarkStart w:id="0" w:name="_GoBack"/>
-      <w:bookmarkEnd w:id="0"/>
-    </w:p>
+    <w:p/>
     <w:p>
       <w:pPr>
         <w:pStyle w:val="testheader"/>
@@ -469,9 +468,13 @@
           <w:tcPr>
             <w:tcW w:type="dxa" w:w="9360"/>
           </w:tcPr>
+          <w:p/>
           <w:p>
-            <w:r>
-              <w:t>{ test1_results }</w:t>
+            <w:pPr>
+              <w:pStyle w:val="outputsm"/>
+            </w:pPr>
+            <w:r>
+              <w:t>{{ test1_result }}</w:t>
             </w:r>
           </w:p>
         </w:tc>
@@ -499,9 +502,13 @@
           <w:tcPr>
             <w:tcW w:type="dxa" w:w="9360"/>
           </w:tcPr>
+          <w:p/>
           <w:p>
-            <w:r>
-              <w:t>{ test1_comment }</w:t>
+            <w:pPr>
+              <w:pStyle w:val="normaltext"/>
+            </w:pPr>
+            <w:r>
+              <w:t>{{ test1_comment }}</w:t>
             </w:r>
           </w:p>
         </w:tc>
@@ -593,9 +600,13 @@
           <w:tcPr>
             <w:tcW w:type="dxa" w:w="9360"/>
           </w:tcPr>
+          <w:p/>
           <w:p>
-            <w:r>
-              <w:t>{ test2_results }</w:t>
+            <w:pPr>
+              <w:pStyle w:val="outputsm"/>
+            </w:pPr>
+            <w:r>
+              <w:t>{{ test2_result }}</w:t>
             </w:r>
           </w:p>
         </w:tc>
@@ -623,9 +634,13 @@
           <w:tcPr>
             <w:tcW w:type="dxa" w:w="9360"/>
           </w:tcPr>
+          <w:p/>
           <w:p>
-            <w:r>
-              <w:t>{ test2_comment }</w:t>
+            <w:pPr>
+              <w:pStyle w:val="normaltext"/>
+            </w:pPr>
+            <w:r>
+              <w:t>{{ test2_comment }}</w:t>
             </w:r>
           </w:p>
         </w:tc>
@@ -1136,7 +1151,7 @@
     <w:name w:val="Normal"/>
     <w:rPr>
       <w:rFonts w:eastAsiaTheme="minorEastAsia"/>
-      <w:sz w:val="20"/>
+      <w:sz w:val="24"/>
       <w:szCs w:val="24"/>
     </w:rPr>
   </w:style>
@@ -1594,7 +1609,7 @@
     <w:name w:val="test_comment"/>
     <w:basedOn w:val="TableNormal"/>
     <w:uiPriority w:val="99"/>
-    <w:rsid w:val="00C62769"/>
+    <w:rsid w:val="00052A4D"/>
     <w:rPr>
       <w:rFonts w:ascii="Arial" w:hAnsi="Arial"/>
       <w:color w:val="000000" w:themeColor="text1"/>
@@ -1620,7 +1635,7 @@
     <w:name w:val="test_output"/>
     <w:basedOn w:val="TableNormal"/>
     <w:uiPriority w:val="99"/>
-    <w:rsid w:val="00C62769"/>
+    <w:rsid w:val="00052A4D"/>
     <w:rPr>
       <w:rFonts w:ascii="Courier New" w:hAnsi="Courier New"/>
       <w:color w:val="000000" w:themeColor="text1"/>

--- a/docx_creator/quickstart/report.docx
+++ b/docx_creator/quickstart/report.docx
@@ -188,195 +188,10 @@
               <w:pStyle w:val="subtitlenormal"/>
             </w:pPr>
             <w:r>
-              <w:t>Describe the DUT and DUT environment</w:t>
+              <w:t>{{ purpose }}</w:t>
             </w:r>
-            <w:r>
-              <w:t>.</w:t>
-            </w:r>
-          </w:p>
-        </w:tc>
-      </w:tr>
-    </w:tbl>
-    <w:p>
-      <w:pPr>
-        <w:pStyle w:val="testheader"/>
-      </w:pPr>
-      <w:r>
-        <w:t>Test 0</w:t>
-      </w:r>
-    </w:p>
-    <w:p>
-      <w:pPr>
-        <w:pStyle w:val="descheader"/>
-      </w:pPr>
-      <w:r>
-        <w:t>Description</w:t>
-      </w:r>
-    </w:p>
-    <w:p>
-      <w:pPr>
-        <w:pStyle w:val="normaltext"/>
-      </w:pPr>
-      <w:r>
-        <w:t>Record inventory</w:t>
-      </w:r>
-      <w:r>
-        <w:t>.</w:t>
-      </w:r>
-    </w:p>
-    <w:p>
-      <w:pPr>
-        <w:pStyle w:val="descheader"/>
-      </w:pPr>
-      <w:r>
-        <w:t>Commands To Execute</w:t>
-      </w:r>
-    </w:p>
-    <w:p>
-      <w:pPr>
-        <w:pStyle w:val="bold"/>
-      </w:pPr>
-      <w:r>
-        <w:t>Cisco:</w:t>
-      </w:r>
-    </w:p>
-    <w:p>
-      <w:pPr>
-        <w:pStyle w:val="output"/>
-      </w:pPr>
-      <w:r>
-        <w:t>show inventory</w:t>
-      </w:r>
-    </w:p>
-    <w:p>
-      <w:pPr>
-        <w:pStyle w:val="bold"/>
-      </w:pPr>
-      <w:r>
-        <w:t>Juniper:</w:t>
-      </w:r>
-    </w:p>
-    <w:p>
-      <w:pPr>
-        <w:pStyle w:val="output"/>
-      </w:pPr>
-      <w:r>
-        <w:t>s</w:t>
-      </w:r>
-      <w:r>
-        <w:t>how chassis hardware</w:t>
-      </w:r>
-    </w:p>
-    <w:p>
-      <w:pPr>
-        <w:pStyle w:val="descheader"/>
-      </w:pPr>
-      <w:r>
-        <w:t>Test output</w:t>
-      </w:r>
-    </w:p>
-    <w:tbl>
-      <w:tblPr>
-        <w:tblStyle w:val="testoutput"/>
-        <w:tblW w:w="9442" w:type="dxa"/>
-        <w:tblLayout w:type="fixed"/>
-        <w:tblLook w:val="04A0" w:firstRow="1" w:lastRow="0" w:firstColumn="1" w:lastColumn="0" w:noHBand="0" w:noVBand="1"/>
-      </w:tblPr>
-      <w:tblGrid>
-        <w:gridCol w:w="9442"/>
-      </w:tblGrid>
-      <w:tr>
-        <w:tc>
-          <w:tcPr>
-            <w:tcW w:w="9382" w:type="dxa"/>
-            <w:hideMark/>
-          </w:tcPr>
-          <w:p>
-            <w:pPr>
-              <w:pStyle w:val="outputsm"/>
-            </w:pPr>
-            <w:r>
-              <w:t xml:space="preserve">{{ </w:t>
-            </w:r>
-            <w:r>
-              <w:t>test0</w:t>
-            </w:r>
-            <w:r>
-              <w:t>_result</w:t>
-            </w:r>
-            <w:r>
-              <w:t xml:space="preserve"> </w:t>
-            </w:r>
-            <w:r>
-              <w:t>}}</w:t>
-            </w:r>
-          </w:p>
-        </w:tc>
-      </w:tr>
-    </w:tbl>
-    <w:p>
-      <w:pPr>
-        <w:pStyle w:val="descheader"/>
-      </w:pPr>
-      <w:r>
-        <w:t>Test Comments</w:t>
-      </w:r>
-      <w:bookmarkStart w:id="0" w:name="_GoBack"/>
-      <w:bookmarkEnd w:id="0"/>
-    </w:p>
-    <w:tbl>
-      <w:tblPr>
-        <w:tblStyle w:val="testcomment"/>
-        <w:tblW w:w="9442" w:type="dxa"/>
-        <w:tblLayout w:type="fixed"/>
-        <w:tblLook w:val="04A0" w:firstRow="1" w:lastRow="0" w:firstColumn="1" w:lastColumn="0" w:noHBand="0" w:noVBand="1"/>
-      </w:tblPr>
-      <w:tblGrid>
-        <w:gridCol w:w="9442"/>
-      </w:tblGrid>
-      <w:tr>
-        <w:tc>
-          <w:tcPr>
-            <w:tcW w:w="9382" w:type="dxa"/>
-            <w:hideMark/>
-          </w:tcPr>
-          <w:p>
-            <w:pPr>
-              <w:pStyle w:val="normaltext"/>
-              <w:rPr>
-                <w:rFonts w:eastAsia="Times New Roman"/>
-              </w:rPr>
-            </w:pPr>
-            <w:r>
-              <w:rPr>
-                <w:rFonts w:eastAsia="Times New Roman"/>
-              </w:rPr>
-              <w:t>{{ test</w:t>
-            </w:r>
-            <w:r>
-              <w:rPr>
-                <w:rFonts w:eastAsia="Times New Roman"/>
-              </w:rPr>
-              <w:t>0</w:t>
-            </w:r>
-            <w:r>
-              <w:rPr>
-                <w:rFonts w:eastAsia="Times New Roman"/>
-              </w:rPr>
-              <w:t>_</w:t>
-            </w:r>
-            <w:r>
-              <w:rPr>
-                <w:rFonts w:eastAsia="Times New Roman"/>
-              </w:rPr>
-              <w:t>comment</w:t>
-            </w:r>
-            <w:r>
-              <w:rPr>
-                <w:rFonts w:eastAsia="Times New Roman"/>
-              </w:rPr>
-              <w:t xml:space="preserve"> }}</w:t>
-            </w:r>
+            <w:bookmarkStart w:id="0" w:name="_GoBack"/>
+            <w:bookmarkEnd w:id="0"/>
           </w:p>
         </w:tc>
       </w:tr>
@@ -475,6 +290,7 @@
             </w:pPr>
             <w:r>
               <w:t>{{ test1_result }}</w:t>
+              <w:br/>
             </w:r>
           </w:p>
         </w:tc>
@@ -509,6 +325,7 @@
             </w:pPr>
             <w:r>
               <w:t>{{ test1_comment }}</w:t>
+              <w:br/>
             </w:r>
           </w:p>
         </w:tc>
@@ -607,6 +424,7 @@
             </w:pPr>
             <w:r>
               <w:t>{{ test2_result }}</w:t>
+              <w:br/>
             </w:r>
           </w:p>
         </w:tc>
@@ -641,6 +459,141 @@
             </w:pPr>
             <w:r>
               <w:t>{{ test2_comment }}</w:t>
+              <w:br/>
+            </w:r>
+          </w:p>
+        </w:tc>
+      </w:tr>
+    </w:tbl>
+    <w:p>
+      <w:pPr>
+        <w:pStyle w:val="testheader"/>
+      </w:pPr>
+      <w:r>
+        <w:t>Test 3</w:t>
+      </w:r>
+    </w:p>
+    <w:p>
+      <w:pPr>
+        <w:pStyle w:val="descheader"/>
+      </w:pPr>
+      <w:r>
+        <w:t>Description</w:t>
+      </w:r>
+    </w:p>
+    <w:p>
+      <w:pPr>
+        <w:pStyle w:val="normaltext"/>
+      </w:pPr>
+      <w:r>
+        <w:t>This is test 3 text.</w:t>
+      </w:r>
+    </w:p>
+    <w:p>
+      <w:pPr>
+        <w:pStyle w:val="descheader"/>
+      </w:pPr>
+      <w:r>
+        <w:t>Commands To Execute</w:t>
+      </w:r>
+    </w:p>
+    <w:p>
+      <w:pPr>
+        <w:pStyle w:val="bold"/>
+      </w:pPr>
+      <w:r>
+        <w:t>Cisco:</w:t>
+      </w:r>
+    </w:p>
+    <w:p>
+      <w:pPr>
+        <w:pStyle w:val="output"/>
+      </w:pPr>
+      <w:r>
+        <w:t>[ios command here]</w:t>
+      </w:r>
+    </w:p>
+    <w:p>
+      <w:pPr>
+        <w:pStyle w:val="bold"/>
+      </w:pPr>
+      <w:r>
+        <w:t>Juniper:</w:t>
+      </w:r>
+    </w:p>
+    <w:p>
+      <w:pPr>
+        <w:pStyle w:val="output"/>
+      </w:pPr>
+      <w:r>
+        <w:t>[junos command here]</w:t>
+      </w:r>
+    </w:p>
+    <w:p>
+      <w:pPr>
+        <w:pStyle w:val="descheader"/>
+      </w:pPr>
+      <w:r>
+        <w:t>Test Output</w:t>
+      </w:r>
+    </w:p>
+    <w:tbl>
+      <w:tblPr>
+        <w:tblStyle w:val="testoutput"/>
+        <w:tblW w:type="auto" w:w="0"/>
+        <w:tblLook w:firstColumn="1" w:firstRow="1" w:lastColumn="0" w:lastRow="0" w:noHBand="0" w:noVBand="1" w:val="04A0"/>
+      </w:tblPr>
+      <w:tblGrid>
+        <w:gridCol w:w="9360"/>
+      </w:tblGrid>
+      <w:tr>
+        <w:tc>
+          <w:tcPr>
+            <w:tcW w:type="dxa" w:w="9360"/>
+          </w:tcPr>
+          <w:p/>
+          <w:p>
+            <w:pPr>
+              <w:pStyle w:val="outputsm"/>
+            </w:pPr>
+            <w:r>
+              <w:t>{{ test3_result }}</w:t>
+              <w:br/>
+            </w:r>
+          </w:p>
+        </w:tc>
+      </w:tr>
+    </w:tbl>
+    <w:p>
+      <w:pPr>
+        <w:pStyle w:val="descheader"/>
+      </w:pPr>
+      <w:r>
+        <w:t>Test Comments</w:t>
+      </w:r>
+    </w:p>
+    <w:tbl>
+      <w:tblPr>
+        <w:tblStyle w:val="testcomment"/>
+        <w:tblW w:type="auto" w:w="0"/>
+        <w:tblLook w:firstColumn="1" w:firstRow="1" w:lastColumn="0" w:lastRow="0" w:noHBand="0" w:noVBand="1" w:val="04A0"/>
+      </w:tblPr>
+      <w:tblGrid>
+        <w:gridCol w:w="9360"/>
+      </w:tblGrid>
+      <w:tr>
+        <w:tc>
+          <w:tcPr>
+            <w:tcW w:type="dxa" w:w="9360"/>
+          </w:tcPr>
+          <w:p/>
+          <w:p>
+            <w:pPr>
+              <w:pStyle w:val="normaltext"/>
+            </w:pPr>
+            <w:r>
+              <w:t>{{ test3_comment }}</w:t>
+              <w:br/>
             </w:r>
           </w:p>
         </w:tc>
